--- a/Unidade3/lista1/lista-1 - Vetores javascript.docx
+++ b/Unidade3/lista1/lista-1 - Vetores javascript.docx
@@ -19,7 +19,7 @@
           <w:sz w:val="28"/>
           <w:szCs w:val="28"/>
         </w:rPr>
-        <w:t>Info</w:t>
+        <w:t xml:space="preserve">ALUNO: </w:t>
       </w:r>
       <w:r>
         <w:rPr>
@@ -27,7 +27,271 @@
           <w:sz w:val="28"/>
           <w:szCs w:val="28"/>
         </w:rPr>
+        <w:t>Jonas de Oliveira Castro Neto</w:t>
+      </w:r>
+    </w:p>
+    <w:p>
+      <w:pPr>
+        <w:ind w:left="720" w:hanging="360"/>
+        <w:rPr>
+          <w:rFonts w:ascii="Times New Roman" w:hAnsi="Times New Roman" w:cs="Times New Roman"/>
+          <w:sz w:val="28"/>
+          <w:szCs w:val="28"/>
+        </w:rPr>
+      </w:pPr>
+      <w:r>
+        <w:rPr>
+          <w:rFonts w:ascii="Times New Roman" w:hAnsi="Times New Roman" w:cs="Times New Roman"/>
+          <w:b/>
+          <w:bCs/>
+          <w:sz w:val="28"/>
+          <w:szCs w:val="28"/>
+        </w:rPr>
+        <w:t>MATRÍCULA:</w:t>
+      </w:r>
+      <w:r>
+        <w:rPr>
+          <w:rFonts w:ascii="Times New Roman" w:hAnsi="Times New Roman" w:cs="Times New Roman"/>
+          <w:sz w:val="28"/>
+          <w:szCs w:val="28"/>
+        </w:rPr>
+        <w:t xml:space="preserve"> </w:t>
+      </w:r>
+      <w:r>
+        <w:rPr>
+          <w:rFonts w:ascii="Times New Roman" w:hAnsi="Times New Roman" w:cs="Times New Roman"/>
+          <w:sz w:val="28"/>
+          <w:szCs w:val="28"/>
+        </w:rPr>
+        <w:t>2023111epdmd0086</w:t>
+      </w:r>
+    </w:p>
+    <w:p>
+      <w:pPr>
+        <w:ind w:left="720" w:hanging="360"/>
+        <w:rPr>
+          <w:rFonts w:ascii="Times New Roman" w:hAnsi="Times New Roman" w:cs="Times New Roman"/>
+          <w:sz w:val="28"/>
+          <w:szCs w:val="28"/>
+        </w:rPr>
+      </w:pPr>
+      <w:r>
+        <w:rPr>
+          <w:rFonts w:ascii="Times New Roman" w:hAnsi="Times New Roman" w:cs="Times New Roman"/>
+          <w:b/>
+          <w:bCs/>
+          <w:sz w:val="28"/>
+          <w:szCs w:val="28"/>
+        </w:rPr>
+        <w:t xml:space="preserve">CURSO: </w:t>
+      </w:r>
+      <w:r>
+        <w:rPr>
+          <w:rFonts w:ascii="Times New Roman" w:hAnsi="Times New Roman" w:cs="Times New Roman"/>
+          <w:sz w:val="28"/>
+          <w:szCs w:val="28"/>
+        </w:rPr>
+        <w:t>Programação Para Dispositivos Móveis</w:t>
+      </w:r>
+    </w:p>
+    <w:p>
+      <w:pPr>
+        <w:rPr>
+          <w:rFonts w:ascii="Times New Roman" w:hAnsi="Times New Roman" w:cs="Times New Roman"/>
+          <w:b/>
+          <w:bCs/>
+          <w:sz w:val="28"/>
+          <w:szCs w:val="28"/>
+        </w:rPr>
+      </w:pPr>
+    </w:p>
+    <w:p>
+      <w:pPr>
+        <w:ind w:left="720" w:hanging="360"/>
+        <w:rPr>
+          <w:rFonts w:ascii="Times New Roman" w:hAnsi="Times New Roman" w:cs="Times New Roman"/>
+          <w:sz w:val="28"/>
+          <w:szCs w:val="28"/>
+        </w:rPr>
+      </w:pPr>
+      <w:r>
+        <w:rPr>
+          <w:rFonts w:ascii="Times New Roman" w:hAnsi="Times New Roman" w:cs="Times New Roman"/>
+          <w:b/>
+          <w:bCs/>
+          <w:sz w:val="28"/>
+          <w:szCs w:val="28"/>
+        </w:rPr>
+        <w:t>Info</w:t>
+      </w:r>
+      <w:r>
+        <w:rPr>
+          <w:rFonts w:ascii="Times New Roman" w:hAnsi="Times New Roman" w:cs="Times New Roman"/>
+          <w:sz w:val="28"/>
+          <w:szCs w:val="28"/>
+        </w:rPr>
         <w:t>.: Os programas das questões abaixo devem ser codificados na linguagem Javascript</w:t>
+      </w:r>
+    </w:p>
+    <w:p>
+      <w:pPr>
+        <w:jc w:val="both"/>
+        <w:rPr>
+          <w:rFonts w:ascii="Times New Roman" w:hAnsi="Times New Roman" w:cs="Times New Roman"/>
+          <w:sz w:val="28"/>
+          <w:szCs w:val="28"/>
+        </w:rPr>
+      </w:pPr>
+      <w:r>
+        <w:rPr>
+          <w:rFonts w:ascii="Times New Roman" w:hAnsi="Times New Roman" w:cs="Times New Roman"/>
+          <w:sz w:val="28"/>
+          <w:szCs w:val="28"/>
+        </w:rPr>
+        <w:t xml:space="preserve">OBS.: Utilizarei um arquivo </w:t>
+      </w:r>
+      <w:r>
+        <w:rPr>
+          <w:rFonts w:ascii="Times New Roman" w:hAnsi="Times New Roman" w:cs="Times New Roman"/>
+          <w:i/>
+          <w:iCs/>
+          <w:sz w:val="28"/>
+          <w:szCs w:val="28"/>
+        </w:rPr>
+        <w:t>index.html</w:t>
+      </w:r>
+      <w:r>
+        <w:rPr>
+          <w:rFonts w:ascii="Times New Roman" w:hAnsi="Times New Roman" w:cs="Times New Roman"/>
+          <w:sz w:val="28"/>
+          <w:szCs w:val="28"/>
+        </w:rPr>
+        <w:t xml:space="preserve"> que irá executar os scripts .js, conforme demonstrado abaixo, onde irei mudar somente o arquivo que irá ser executado conforme as questões:</w:t>
+      </w:r>
+    </w:p>
+    <w:p>
+      <w:pPr>
+        <w:rPr>
+          <w:rFonts w:ascii="Times New Roman" w:hAnsi="Times New Roman" w:cs="Times New Roman"/>
+          <w:sz w:val="28"/>
+          <w:szCs w:val="28"/>
+        </w:rPr>
+      </w:pPr>
+      <w:r>
+        <w:rPr>
+          <w:noProof/>
+        </w:rPr>
+        <w:drawing>
+          <wp:inline distT="0" distB="0" distL="0" distR="0" wp14:anchorId="0A0B37FF" wp14:editId="6D762143">
+            <wp:extent cx="5400040" cy="2237105"/>
+            <wp:effectExtent l="0" t="0" r="0" b="0"/>
+            <wp:docPr id="1" name="Imagem 1" descr="Tela de computador com texto preto sobre fundo branco&#10;&#10;Descrição gerada automaticamente"/>
+            <wp:cNvGraphicFramePr>
+              <a:graphicFrameLocks xmlns:a="http://schemas.openxmlformats.org/drawingml/2006/main" noChangeAspect="1"/>
+            </wp:cNvGraphicFramePr>
+            <a:graphic xmlns:a="http://schemas.openxmlformats.org/drawingml/2006/main">
+              <a:graphicData uri="http://schemas.openxmlformats.org/drawingml/2006/picture">
+                <pic:pic xmlns:pic="http://schemas.openxmlformats.org/drawingml/2006/picture">
+                  <pic:nvPicPr>
+                    <pic:cNvPr id="1" name="Imagem 1" descr="Tela de computador com texto preto sobre fundo branco&#10;&#10;Descrição gerada automaticamente"/>
+                    <pic:cNvPicPr/>
+                  </pic:nvPicPr>
+                  <pic:blipFill>
+                    <a:blip r:embed="rId5"/>
+                    <a:stretch>
+                      <a:fillRect/>
+                    </a:stretch>
+                  </pic:blipFill>
+                  <pic:spPr>
+                    <a:xfrm>
+                      <a:off x="0" y="0"/>
+                      <a:ext cx="5400040" cy="2237105"/>
+                    </a:xfrm>
+                    <a:prstGeom prst="rect">
+                      <a:avLst/>
+                    </a:prstGeom>
+                  </pic:spPr>
+                </pic:pic>
+              </a:graphicData>
+            </a:graphic>
+          </wp:inline>
+        </w:drawing>
+      </w:r>
+    </w:p>
+    <w:p>
+      <w:pPr>
+        <w:rPr>
+          <w:rFonts w:ascii="Times New Roman" w:hAnsi="Times New Roman" w:cs="Times New Roman"/>
+          <w:b/>
+          <w:bCs/>
+          <w:sz w:val="28"/>
+          <w:szCs w:val="28"/>
+        </w:rPr>
+      </w:pPr>
+      <w:r>
+        <w:rPr>
+          <w:rFonts w:ascii="Times New Roman" w:hAnsi="Times New Roman" w:cs="Times New Roman"/>
+          <w:b/>
+          <w:bCs/>
+          <w:sz w:val="28"/>
+          <w:szCs w:val="28"/>
+        </w:rPr>
+        <w:t>Link do github</w:t>
+      </w:r>
+    </w:p>
+    <w:p>
+      <w:pPr>
+        <w:rPr>
+          <w:rFonts w:cstheme="minorHAnsi"/>
+          <w:b/>
+          <w:bCs/>
+        </w:rPr>
+      </w:pPr>
+      <w:hyperlink r:id="rId6" w:history="1">
+        <w:r>
+          <w:rPr>
+            <w:rStyle w:val="Hyperlink"/>
+            <w:rFonts w:cstheme="minorHAnsi"/>
+            <w:b/>
+            <w:bCs/>
+          </w:rPr>
+          <w:t>https://github.com/2023111epdmd0086/logica</w:t>
+        </w:r>
+        <w:r>
+          <w:rPr>
+            <w:rStyle w:val="Hyperlink"/>
+            <w:rFonts w:cstheme="minorHAnsi"/>
+            <w:b/>
+            <w:bCs/>
+          </w:rPr>
+          <w:t>-</w:t>
+        </w:r>
+        <w:r>
+          <w:rPr>
+            <w:rStyle w:val="Hyperlink"/>
+            <w:rFonts w:cstheme="minorHAnsi"/>
+            <w:b/>
+            <w:bCs/>
+          </w:rPr>
+          <w:t>programacao/tree/main/Unidade3/lista1</w:t>
+        </w:r>
+      </w:hyperlink>
+    </w:p>
+    <w:p>
+      <w:pPr>
+        <w:rPr>
+          <w:rFonts w:cstheme="minorHAnsi"/>
+          <w:b/>
+          <w:bCs/>
+        </w:rPr>
+      </w:pPr>
+      <w:r>
+        <w:rPr>
+          <w:rFonts w:cstheme="minorHAnsi"/>
+          <w:b/>
+          <w:bCs/>
+        </w:rPr>
+        <w:br w:type="page"/>
       </w:r>
     </w:p>
     <w:p>
@@ -50,7 +314,8 @@
           <w:sz w:val="24"/>
           <w:szCs w:val="24"/>
         </w:rPr>
-        <w:t>Implemente um algoritmo que leia as notas de 10</w:t>
+        <w:lastRenderedPageBreak/>
+        <w:t>Implemente um algoritmo que leia as notas de 10 alunos armazenando as em um vetor de 10 posições Ao final escreva na tela somente as notas</w:t>
       </w:r>
       <w:r>
         <w:rPr>
@@ -66,38 +331,6 @@
           <w:sz w:val="24"/>
           <w:szCs w:val="24"/>
         </w:rPr>
-        <w:t>alunos armazenando as em um vetor de 10</w:t>
-      </w:r>
-      <w:r>
-        <w:rPr>
-          <w:rFonts w:ascii="Times New Roman" w:hAnsi="Times New Roman" w:cs="Times New Roman"/>
-          <w:sz w:val="24"/>
-          <w:szCs w:val="24"/>
-        </w:rPr>
-        <w:t xml:space="preserve"> </w:t>
-      </w:r>
-      <w:r>
-        <w:rPr>
-          <w:rFonts w:ascii="Times New Roman" w:hAnsi="Times New Roman" w:cs="Times New Roman"/>
-          <w:sz w:val="24"/>
-          <w:szCs w:val="24"/>
-        </w:rPr>
-        <w:t>posições Ao final escreva na tela somente as notas</w:t>
-      </w:r>
-      <w:r>
-        <w:rPr>
-          <w:rFonts w:ascii="Times New Roman" w:hAnsi="Times New Roman" w:cs="Times New Roman"/>
-          <w:sz w:val="24"/>
-          <w:szCs w:val="24"/>
-        </w:rPr>
-        <w:t xml:space="preserve"> </w:t>
-      </w:r>
-      <w:r>
-        <w:rPr>
-          <w:rFonts w:ascii="Times New Roman" w:hAnsi="Times New Roman" w:cs="Times New Roman"/>
-          <w:sz w:val="24"/>
-          <w:szCs w:val="24"/>
-        </w:rPr>
         <w:t>maiores que 5</w:t>
       </w:r>
       <w:r>
@@ -123,6 +356,169 @@
           <w:szCs w:val="24"/>
         </w:rPr>
         <w:t>.</w:t>
+      </w:r>
+    </w:p>
+    <w:p>
+      <w:pPr>
+        <w:jc w:val="both"/>
+        <w:rPr>
+          <w:rFonts w:ascii="Times New Roman" w:hAnsi="Times New Roman" w:cs="Times New Roman"/>
+          <w:sz w:val="24"/>
+          <w:szCs w:val="24"/>
+        </w:rPr>
+      </w:pPr>
+      <w:r>
+        <w:rPr>
+          <w:rFonts w:ascii="Times New Roman" w:hAnsi="Times New Roman" w:cs="Times New Roman"/>
+          <w:sz w:val="24"/>
+          <w:szCs w:val="24"/>
+        </w:rPr>
+        <w:t>Algoritmo</w:t>
+      </w:r>
+    </w:p>
+    <w:p>
+      <w:pPr>
+        <w:jc w:val="both"/>
+        <w:rPr>
+          <w:rFonts w:ascii="Times New Roman" w:hAnsi="Times New Roman" w:cs="Times New Roman"/>
+          <w:sz w:val="24"/>
+          <w:szCs w:val="24"/>
+        </w:rPr>
+      </w:pPr>
+      <w:r>
+        <w:rPr>
+          <w:noProof/>
+        </w:rPr>
+        <w:drawing>
+          <wp:inline distT="0" distB="0" distL="0" distR="0" wp14:anchorId="5A7E3822" wp14:editId="4B459181">
+            <wp:extent cx="5400040" cy="2727960"/>
+            <wp:effectExtent l="0" t="0" r="0" b="0"/>
+            <wp:docPr id="3" name="Imagem 3" descr="Texto&#10;&#10;Descrição gerada automaticamente"/>
+            <wp:cNvGraphicFramePr>
+              <a:graphicFrameLocks xmlns:a="http://schemas.openxmlformats.org/drawingml/2006/main" noChangeAspect="1"/>
+            </wp:cNvGraphicFramePr>
+            <a:graphic xmlns:a="http://schemas.openxmlformats.org/drawingml/2006/main">
+              <a:graphicData uri="http://schemas.openxmlformats.org/drawingml/2006/picture">
+                <pic:pic xmlns:pic="http://schemas.openxmlformats.org/drawingml/2006/picture">
+                  <pic:nvPicPr>
+                    <pic:cNvPr id="3" name="Imagem 3" descr="Texto&#10;&#10;Descrição gerada automaticamente"/>
+                    <pic:cNvPicPr/>
+                  </pic:nvPicPr>
+                  <pic:blipFill>
+                    <a:blip r:embed="rId7"/>
+                    <a:stretch>
+                      <a:fillRect/>
+                    </a:stretch>
+                  </pic:blipFill>
+                  <pic:spPr>
+                    <a:xfrm>
+                      <a:off x="0" y="0"/>
+                      <a:ext cx="5400040" cy="2727960"/>
+                    </a:xfrm>
+                    <a:prstGeom prst="rect">
+                      <a:avLst/>
+                    </a:prstGeom>
+                  </pic:spPr>
+                </pic:pic>
+              </a:graphicData>
+            </a:graphic>
+          </wp:inline>
+        </w:drawing>
+      </w:r>
+    </w:p>
+    <w:p>
+      <w:pPr>
+        <w:jc w:val="both"/>
+        <w:rPr>
+          <w:rFonts w:ascii="Times New Roman" w:hAnsi="Times New Roman" w:cs="Times New Roman"/>
+          <w:sz w:val="24"/>
+          <w:szCs w:val="24"/>
+        </w:rPr>
+      </w:pPr>
+      <w:r>
+        <w:rPr>
+          <w:rFonts w:ascii="Times New Roman" w:hAnsi="Times New Roman" w:cs="Times New Roman"/>
+          <w:sz w:val="24"/>
+          <w:szCs w:val="24"/>
+        </w:rPr>
+        <w:t>Resultado</w:t>
+      </w:r>
+    </w:p>
+    <w:p>
+      <w:pPr>
+        <w:jc w:val="both"/>
+        <w:rPr>
+          <w:rFonts w:ascii="Times New Roman" w:hAnsi="Times New Roman" w:cs="Times New Roman"/>
+          <w:sz w:val="24"/>
+          <w:szCs w:val="24"/>
+        </w:rPr>
+      </w:pPr>
+      <w:r>
+        <w:rPr>
+          <w:noProof/>
+        </w:rPr>
+        <w:drawing>
+          <wp:inline distT="0" distB="0" distL="0" distR="0" wp14:anchorId="1CD7873F" wp14:editId="47C5E0DC">
+            <wp:extent cx="5400040" cy="2386965"/>
+            <wp:effectExtent l="0" t="0" r="0" b="0"/>
+            <wp:docPr id="4" name="Imagem 4" descr="Interface gráfica do usuário, Aplicativo&#10;&#10;Descrição gerada automaticamente"/>
+            <wp:cNvGraphicFramePr>
+              <a:graphicFrameLocks xmlns:a="http://schemas.openxmlformats.org/drawingml/2006/main" noChangeAspect="1"/>
+            </wp:cNvGraphicFramePr>
+            <a:graphic xmlns:a="http://schemas.openxmlformats.org/drawingml/2006/main">
+              <a:graphicData uri="http://schemas.openxmlformats.org/drawingml/2006/picture">
+                <pic:pic xmlns:pic="http://schemas.openxmlformats.org/drawingml/2006/picture">
+                  <pic:nvPicPr>
+                    <pic:cNvPr id="4" name="Imagem 4" descr="Interface gráfica do usuário, Aplicativo&#10;&#10;Descrição gerada automaticamente"/>
+                    <pic:cNvPicPr/>
+                  </pic:nvPicPr>
+                  <pic:blipFill>
+                    <a:blip r:embed="rId8"/>
+                    <a:stretch>
+                      <a:fillRect/>
+                    </a:stretch>
+                  </pic:blipFill>
+                  <pic:spPr>
+                    <a:xfrm>
+                      <a:off x="0" y="0"/>
+                      <a:ext cx="5400040" cy="2386965"/>
+                    </a:xfrm>
+                    <a:prstGeom prst="rect">
+                      <a:avLst/>
+                    </a:prstGeom>
+                  </pic:spPr>
+                </pic:pic>
+              </a:graphicData>
+            </a:graphic>
+          </wp:inline>
+        </w:drawing>
+      </w:r>
+    </w:p>
+    <w:p>
+      <w:pPr>
+        <w:jc w:val="both"/>
+        <w:rPr>
+          <w:rFonts w:ascii="Times New Roman" w:hAnsi="Times New Roman" w:cs="Times New Roman"/>
+          <w:sz w:val="24"/>
+          <w:szCs w:val="24"/>
+        </w:rPr>
+      </w:pPr>
+    </w:p>
+    <w:p>
+      <w:pPr>
+        <w:rPr>
+          <w:rFonts w:ascii="Times New Roman" w:hAnsi="Times New Roman" w:cs="Times New Roman"/>
+          <w:sz w:val="24"/>
+          <w:szCs w:val="24"/>
+        </w:rPr>
+      </w:pPr>
+      <w:r>
+        <w:rPr>
+          <w:rFonts w:ascii="Times New Roman" w:hAnsi="Times New Roman" w:cs="Times New Roman"/>
+          <w:sz w:val="24"/>
+          <w:szCs w:val="24"/>
+        </w:rPr>
+        <w:br w:type="page"/>
       </w:r>
     </w:p>
     <w:p>
@@ -145,7 +541,8 @@
           <w:sz w:val="24"/>
           <w:szCs w:val="24"/>
         </w:rPr>
-        <w:t>Implemente um algoritmo que leia as notas e os</w:t>
+        <w:lastRenderedPageBreak/>
+        <w:t>Implemente um algoritmo que leia as notas e os nomes de 5 alunos armazenando os dados em vetores de 5 posições, sendo que as notas serão armazenadas em um vetor de reais e os nomes em um outro vetor do tipo cadeia de caracteres. Ao final o algoritmo deve escrever na tela somente os nomes</w:t>
       </w:r>
       <w:r>
         <w:rPr>
@@ -161,55 +558,7 @@
           <w:sz w:val="24"/>
           <w:szCs w:val="24"/>
         </w:rPr>
-        <w:t>nomes de 5 alunos armazenando os dados em</w:t>
-      </w:r>
-      <w:r>
-        <w:rPr>
-          <w:rFonts w:ascii="Times New Roman" w:hAnsi="Times New Roman" w:cs="Times New Roman"/>
-          <w:sz w:val="24"/>
-          <w:szCs w:val="24"/>
-        </w:rPr>
-        <w:t xml:space="preserve"> </w:t>
-      </w:r>
-      <w:r>
-        <w:rPr>
-          <w:rFonts w:ascii="Times New Roman" w:hAnsi="Times New Roman" w:cs="Times New Roman"/>
-          <w:sz w:val="24"/>
-          <w:szCs w:val="24"/>
-        </w:rPr>
-        <w:t>vetores de 5 posições, sendo que as notas serão</w:t>
-      </w:r>
-      <w:r>
-        <w:rPr>
-          <w:rFonts w:ascii="Times New Roman" w:hAnsi="Times New Roman" w:cs="Times New Roman"/>
-          <w:sz w:val="24"/>
-          <w:szCs w:val="24"/>
-        </w:rPr>
-        <w:t xml:space="preserve"> </w:t>
-      </w:r>
-      <w:r>
-        <w:rPr>
-          <w:rFonts w:ascii="Times New Roman" w:hAnsi="Times New Roman" w:cs="Times New Roman"/>
-          <w:sz w:val="24"/>
-          <w:szCs w:val="24"/>
-        </w:rPr>
-        <w:t>armazenadas em um vetor de reais e os nomes em</w:t>
-      </w:r>
-      <w:r>
-        <w:rPr>
-          <w:rFonts w:ascii="Times New Roman" w:hAnsi="Times New Roman" w:cs="Times New Roman"/>
-          <w:sz w:val="24"/>
-          <w:szCs w:val="24"/>
-        </w:rPr>
-        <w:t xml:space="preserve"> </w:t>
-      </w:r>
-      <w:r>
-        <w:rPr>
-          <w:rFonts w:ascii="Times New Roman" w:hAnsi="Times New Roman" w:cs="Times New Roman"/>
-          <w:sz w:val="24"/>
-          <w:szCs w:val="24"/>
-        </w:rPr>
-        <w:t>um outro vetor do tipo cadeia de caracteres</w:t>
+        <w:t>dos alunos que tiraram nota maior que 5</w:t>
       </w:r>
       <w:r>
         <w:rPr>
@@ -225,39 +574,7 @@
           <w:sz w:val="24"/>
           <w:szCs w:val="24"/>
         </w:rPr>
-        <w:t xml:space="preserve"> Ao final</w:t>
-      </w:r>
-      <w:r>
-        <w:rPr>
-          <w:rFonts w:ascii="Times New Roman" w:hAnsi="Times New Roman" w:cs="Times New Roman"/>
-          <w:sz w:val="24"/>
-          <w:szCs w:val="24"/>
-        </w:rPr>
-        <w:t xml:space="preserve"> </w:t>
-      </w:r>
-      <w:r>
-        <w:rPr>
-          <w:rFonts w:ascii="Times New Roman" w:hAnsi="Times New Roman" w:cs="Times New Roman"/>
-          <w:sz w:val="24"/>
-          <w:szCs w:val="24"/>
-        </w:rPr>
-        <w:t>o algoritmo deve escrever na tela somente os nomes</w:t>
-      </w:r>
-      <w:r>
-        <w:rPr>
-          <w:rFonts w:ascii="Times New Roman" w:hAnsi="Times New Roman" w:cs="Times New Roman"/>
-          <w:sz w:val="24"/>
-          <w:szCs w:val="24"/>
-        </w:rPr>
-        <w:t xml:space="preserve"> </w:t>
-      </w:r>
-      <w:r>
-        <w:rPr>
-          <w:rFonts w:ascii="Times New Roman" w:hAnsi="Times New Roman" w:cs="Times New Roman"/>
-          <w:sz w:val="24"/>
-          <w:szCs w:val="24"/>
-        </w:rPr>
-        <w:t>dos alunos que tiraram nota maior que 5</w:t>
+        <w:t>0</w:t>
       </w:r>
       <w:r>
         <w:rPr>
@@ -267,21 +584,168 @@
         </w:rPr>
         <w:t>.</w:t>
       </w:r>
-      <w:r>
-        <w:rPr>
-          <w:rFonts w:ascii="Times New Roman" w:hAnsi="Times New Roman" w:cs="Times New Roman"/>
-          <w:sz w:val="24"/>
-          <w:szCs w:val="24"/>
-        </w:rPr>
-        <w:t>0</w:t>
-      </w:r>
-      <w:r>
-        <w:rPr>
-          <w:rFonts w:ascii="Times New Roman" w:hAnsi="Times New Roman" w:cs="Times New Roman"/>
-          <w:sz w:val="24"/>
-          <w:szCs w:val="24"/>
-        </w:rPr>
-        <w:t>.</w:t>
+    </w:p>
+    <w:p>
+      <w:pPr>
+        <w:jc w:val="both"/>
+        <w:rPr>
+          <w:rFonts w:ascii="Times New Roman" w:hAnsi="Times New Roman" w:cs="Times New Roman"/>
+          <w:sz w:val="24"/>
+          <w:szCs w:val="24"/>
+        </w:rPr>
+      </w:pPr>
+      <w:r>
+        <w:rPr>
+          <w:rFonts w:ascii="Times New Roman" w:hAnsi="Times New Roman" w:cs="Times New Roman"/>
+          <w:sz w:val="24"/>
+          <w:szCs w:val="24"/>
+        </w:rPr>
+        <w:t>Algoritmo</w:t>
+      </w:r>
+    </w:p>
+    <w:p>
+      <w:pPr>
+        <w:jc w:val="both"/>
+        <w:rPr>
+          <w:rFonts w:ascii="Times New Roman" w:hAnsi="Times New Roman" w:cs="Times New Roman"/>
+          <w:sz w:val="24"/>
+          <w:szCs w:val="24"/>
+        </w:rPr>
+      </w:pPr>
+      <w:r>
+        <w:rPr>
+          <w:noProof/>
+        </w:rPr>
+        <w:drawing>
+          <wp:inline distT="0" distB="0" distL="0" distR="0" wp14:anchorId="7FFB8666" wp14:editId="23D94233">
+            <wp:extent cx="5400040" cy="3707765"/>
+            <wp:effectExtent l="0" t="0" r="0" b="6985"/>
+            <wp:docPr id="6" name="Imagem 6" descr="Texto&#10;&#10;Descrição gerada automaticamente"/>
+            <wp:cNvGraphicFramePr>
+              <a:graphicFrameLocks xmlns:a="http://schemas.openxmlformats.org/drawingml/2006/main" noChangeAspect="1"/>
+            </wp:cNvGraphicFramePr>
+            <a:graphic xmlns:a="http://schemas.openxmlformats.org/drawingml/2006/main">
+              <a:graphicData uri="http://schemas.openxmlformats.org/drawingml/2006/picture">
+                <pic:pic xmlns:pic="http://schemas.openxmlformats.org/drawingml/2006/picture">
+                  <pic:nvPicPr>
+                    <pic:cNvPr id="6" name="Imagem 6" descr="Texto&#10;&#10;Descrição gerada automaticamente"/>
+                    <pic:cNvPicPr/>
+                  </pic:nvPicPr>
+                  <pic:blipFill>
+                    <a:blip r:embed="rId9"/>
+                    <a:stretch>
+                      <a:fillRect/>
+                    </a:stretch>
+                  </pic:blipFill>
+                  <pic:spPr>
+                    <a:xfrm>
+                      <a:off x="0" y="0"/>
+                      <a:ext cx="5400040" cy="3707765"/>
+                    </a:xfrm>
+                    <a:prstGeom prst="rect">
+                      <a:avLst/>
+                    </a:prstGeom>
+                  </pic:spPr>
+                </pic:pic>
+              </a:graphicData>
+            </a:graphic>
+          </wp:inline>
+        </w:drawing>
+      </w:r>
+    </w:p>
+    <w:p>
+      <w:pPr>
+        <w:jc w:val="both"/>
+        <w:rPr>
+          <w:rFonts w:ascii="Times New Roman" w:hAnsi="Times New Roman" w:cs="Times New Roman"/>
+          <w:sz w:val="24"/>
+          <w:szCs w:val="24"/>
+        </w:rPr>
+      </w:pPr>
+      <w:r>
+        <w:rPr>
+          <w:rFonts w:ascii="Times New Roman" w:hAnsi="Times New Roman" w:cs="Times New Roman"/>
+          <w:sz w:val="24"/>
+          <w:szCs w:val="24"/>
+        </w:rPr>
+        <w:t>Resultado</w:t>
+      </w:r>
+    </w:p>
+    <w:p>
+      <w:pPr>
+        <w:jc w:val="both"/>
+        <w:rPr>
+          <w:rFonts w:ascii="Times New Roman" w:hAnsi="Times New Roman" w:cs="Times New Roman"/>
+          <w:sz w:val="24"/>
+          <w:szCs w:val="24"/>
+        </w:rPr>
+      </w:pPr>
+      <w:r>
+        <w:rPr>
+          <w:noProof/>
+        </w:rPr>
+        <w:drawing>
+          <wp:inline distT="0" distB="0" distL="0" distR="0" wp14:anchorId="7B11CA19" wp14:editId="74832900">
+            <wp:extent cx="3952875" cy="2390775"/>
+            <wp:effectExtent l="0" t="0" r="9525" b="9525"/>
+            <wp:docPr id="7" name="Imagem 7" descr="Interface gráfica do usuário, Texto, Aplicativo, Email&#10;&#10;Descrição gerada automaticamente"/>
+            <wp:cNvGraphicFramePr>
+              <a:graphicFrameLocks xmlns:a="http://schemas.openxmlformats.org/drawingml/2006/main" noChangeAspect="1"/>
+            </wp:cNvGraphicFramePr>
+            <a:graphic xmlns:a="http://schemas.openxmlformats.org/drawingml/2006/main">
+              <a:graphicData uri="http://schemas.openxmlformats.org/drawingml/2006/picture">
+                <pic:pic xmlns:pic="http://schemas.openxmlformats.org/drawingml/2006/picture">
+                  <pic:nvPicPr>
+                    <pic:cNvPr id="7" name="Imagem 7" descr="Interface gráfica do usuário, Texto, Aplicativo, Email&#10;&#10;Descrição gerada automaticamente"/>
+                    <pic:cNvPicPr/>
+                  </pic:nvPicPr>
+                  <pic:blipFill>
+                    <a:blip r:embed="rId10"/>
+                    <a:stretch>
+                      <a:fillRect/>
+                    </a:stretch>
+                  </pic:blipFill>
+                  <pic:spPr>
+                    <a:xfrm>
+                      <a:off x="0" y="0"/>
+                      <a:ext cx="3952875" cy="2390775"/>
+                    </a:xfrm>
+                    <a:prstGeom prst="rect">
+                      <a:avLst/>
+                    </a:prstGeom>
+                  </pic:spPr>
+                </pic:pic>
+              </a:graphicData>
+            </a:graphic>
+          </wp:inline>
+        </w:drawing>
+      </w:r>
+    </w:p>
+    <w:p>
+      <w:pPr>
+        <w:jc w:val="both"/>
+        <w:rPr>
+          <w:rFonts w:ascii="Times New Roman" w:hAnsi="Times New Roman" w:cs="Times New Roman"/>
+          <w:sz w:val="24"/>
+          <w:szCs w:val="24"/>
+        </w:rPr>
+      </w:pPr>
+    </w:p>
+    <w:p>
+      <w:pPr>
+        <w:rPr>
+          <w:rFonts w:ascii="Times New Roman" w:hAnsi="Times New Roman" w:cs="Times New Roman"/>
+          <w:sz w:val="24"/>
+          <w:szCs w:val="24"/>
+        </w:rPr>
+      </w:pPr>
+      <w:r>
+        <w:rPr>
+          <w:rFonts w:ascii="Times New Roman" w:hAnsi="Times New Roman" w:cs="Times New Roman"/>
+          <w:sz w:val="24"/>
+          <w:szCs w:val="24"/>
+        </w:rPr>
+        <w:br w:type="page"/>
       </w:r>
     </w:p>
     <w:p>
@@ -304,7 +768,8 @@
           <w:sz w:val="24"/>
           <w:szCs w:val="24"/>
         </w:rPr>
-        <w:t>Elabore um algoritmo que armazene o nome e duas notas de 5</w:t>
+        <w:lastRenderedPageBreak/>
+        <w:t>Elabore um algoritmo que armazene o nome e duas notas de 5 alunos e imprima uma listagem contendo nome, as duas notas</w:t>
       </w:r>
       <w:r>
         <w:rPr>
@@ -320,31 +785,214 @@
           <w:sz w:val="24"/>
           <w:szCs w:val="24"/>
         </w:rPr>
-        <w:t>alunos e imprima uma listagem contendo nome, as duas notas</w:t>
-      </w:r>
-      <w:r>
-        <w:rPr>
-          <w:rFonts w:ascii="Times New Roman" w:hAnsi="Times New Roman" w:cs="Times New Roman"/>
-          <w:sz w:val="24"/>
-          <w:szCs w:val="24"/>
+        <w:t>e a média de cada aluno</w:t>
+      </w:r>
+      <w:r>
+        <w:rPr>
+          <w:rFonts w:ascii="Times New Roman" w:hAnsi="Times New Roman" w:cs="Times New Roman"/>
+          <w:sz w:val="24"/>
+          <w:szCs w:val="24"/>
+        </w:rPr>
+        <w:t>.</w:t>
+      </w:r>
+    </w:p>
+    <w:p>
+      <w:pPr>
+        <w:jc w:val="both"/>
+        <w:rPr>
+          <w:rFonts w:ascii="Times New Roman" w:hAnsi="Times New Roman" w:cs="Times New Roman"/>
+          <w:sz w:val="24"/>
+          <w:szCs w:val="24"/>
+        </w:rPr>
+      </w:pPr>
+      <w:r>
+        <w:rPr>
+          <w:rFonts w:ascii="Times New Roman" w:hAnsi="Times New Roman" w:cs="Times New Roman"/>
+          <w:sz w:val="24"/>
+          <w:szCs w:val="24"/>
+        </w:rPr>
+        <w:t>Algoritmo</w:t>
+      </w:r>
+    </w:p>
+    <w:p>
+      <w:pPr>
+        <w:jc w:val="both"/>
+        <w:rPr>
+          <w:rFonts w:ascii="Times New Roman" w:hAnsi="Times New Roman" w:cs="Times New Roman"/>
+          <w:sz w:val="24"/>
+          <w:szCs w:val="24"/>
+        </w:rPr>
+      </w:pPr>
+      <w:r>
+        <w:rPr>
+          <w:noProof/>
+        </w:rPr>
+        <w:drawing>
+          <wp:inline distT="0" distB="0" distL="0" distR="0" wp14:anchorId="3F045758" wp14:editId="5D844F70">
+            <wp:extent cx="5400040" cy="3691255"/>
+            <wp:effectExtent l="0" t="0" r="0" b="4445"/>
+            <wp:docPr id="9" name="Imagem 9" descr="Tela de computador com texto preto sobre fundo branco&#10;&#10;Descrição gerada automaticamente"/>
+            <wp:cNvGraphicFramePr>
+              <a:graphicFrameLocks xmlns:a="http://schemas.openxmlformats.org/drawingml/2006/main" noChangeAspect="1"/>
+            </wp:cNvGraphicFramePr>
+            <a:graphic xmlns:a="http://schemas.openxmlformats.org/drawingml/2006/main">
+              <a:graphicData uri="http://schemas.openxmlformats.org/drawingml/2006/picture">
+                <pic:pic xmlns:pic="http://schemas.openxmlformats.org/drawingml/2006/picture">
+                  <pic:nvPicPr>
+                    <pic:cNvPr id="9" name="Imagem 9" descr="Tela de computador com texto preto sobre fundo branco&#10;&#10;Descrição gerada automaticamente"/>
+                    <pic:cNvPicPr/>
+                  </pic:nvPicPr>
+                  <pic:blipFill>
+                    <a:blip r:embed="rId11"/>
+                    <a:stretch>
+                      <a:fillRect/>
+                    </a:stretch>
+                  </pic:blipFill>
+                  <pic:spPr>
+                    <a:xfrm>
+                      <a:off x="0" y="0"/>
+                      <a:ext cx="5400040" cy="3691255"/>
+                    </a:xfrm>
+                    <a:prstGeom prst="rect">
+                      <a:avLst/>
+                    </a:prstGeom>
+                  </pic:spPr>
+                </pic:pic>
+              </a:graphicData>
+            </a:graphic>
+          </wp:inline>
+        </w:drawing>
+      </w:r>
+    </w:p>
+    <w:p>
+      <w:pPr>
+        <w:jc w:val="both"/>
+        <w:rPr>
+          <w:rFonts w:ascii="Times New Roman" w:hAnsi="Times New Roman" w:cs="Times New Roman"/>
+          <w:sz w:val="24"/>
+          <w:szCs w:val="24"/>
+        </w:rPr>
+      </w:pPr>
+      <w:r>
+        <w:rPr>
+          <w:rFonts w:ascii="Times New Roman" w:hAnsi="Times New Roman" w:cs="Times New Roman"/>
+          <w:sz w:val="24"/>
+          <w:szCs w:val="24"/>
+        </w:rPr>
+        <w:t>Resultado</w:t>
+      </w:r>
+    </w:p>
+    <w:p>
+      <w:pPr>
+        <w:jc w:val="both"/>
+        <w:rPr>
+          <w:rFonts w:ascii="Times New Roman" w:hAnsi="Times New Roman" w:cs="Times New Roman"/>
+          <w:sz w:val="24"/>
+          <w:szCs w:val="24"/>
+        </w:rPr>
+      </w:pPr>
+      <w:r>
+        <w:rPr>
+          <w:noProof/>
+        </w:rPr>
+        <w:drawing>
+          <wp:inline distT="0" distB="0" distL="0" distR="0" wp14:anchorId="2D1D7DAA" wp14:editId="5F6AC00B">
+            <wp:extent cx="1838325" cy="2676525"/>
+            <wp:effectExtent l="0" t="0" r="9525" b="9525"/>
+            <wp:docPr id="10" name="Imagem 10" descr="Tela de computador com texto preto sobre fundo branco&#10;&#10;Descrição gerada automaticamente"/>
+            <wp:cNvGraphicFramePr>
+              <a:graphicFrameLocks xmlns:a="http://schemas.openxmlformats.org/drawingml/2006/main" noChangeAspect="1"/>
+            </wp:cNvGraphicFramePr>
+            <a:graphic xmlns:a="http://schemas.openxmlformats.org/drawingml/2006/main">
+              <a:graphicData uri="http://schemas.openxmlformats.org/drawingml/2006/picture">
+                <pic:pic xmlns:pic="http://schemas.openxmlformats.org/drawingml/2006/picture">
+                  <pic:nvPicPr>
+                    <pic:cNvPr id="10" name="Imagem 10" descr="Tela de computador com texto preto sobre fundo branco&#10;&#10;Descrição gerada automaticamente"/>
+                    <pic:cNvPicPr/>
+                  </pic:nvPicPr>
+                  <pic:blipFill>
+                    <a:blip r:embed="rId12"/>
+                    <a:stretch>
+                      <a:fillRect/>
+                    </a:stretch>
+                  </pic:blipFill>
+                  <pic:spPr>
+                    <a:xfrm>
+                      <a:off x="0" y="0"/>
+                      <a:ext cx="1838325" cy="2676525"/>
+                    </a:xfrm>
+                    <a:prstGeom prst="rect">
+                      <a:avLst/>
+                    </a:prstGeom>
+                  </pic:spPr>
+                </pic:pic>
+              </a:graphicData>
+            </a:graphic>
+          </wp:inline>
+        </w:drawing>
+      </w:r>
+      <w:r>
+        <w:rPr>
+          <w:noProof/>
         </w:rPr>
         <w:t xml:space="preserve"> </w:t>
       </w:r>
       <w:r>
         <w:rPr>
-          <w:rFonts w:ascii="Times New Roman" w:hAnsi="Times New Roman" w:cs="Times New Roman"/>
-          <w:sz w:val="24"/>
-          <w:szCs w:val="24"/>
-        </w:rPr>
-        <w:t>e a média de cada aluno</w:t>
-      </w:r>
-      <w:r>
-        <w:rPr>
-          <w:rFonts w:ascii="Times New Roman" w:hAnsi="Times New Roman" w:cs="Times New Roman"/>
-          <w:sz w:val="24"/>
-          <w:szCs w:val="24"/>
-        </w:rPr>
-        <w:t>.</w:t>
+          <w:noProof/>
+        </w:rPr>
+        <w:drawing>
+          <wp:inline distT="0" distB="0" distL="0" distR="0" wp14:anchorId="7DFD2F56" wp14:editId="750DFB16">
+            <wp:extent cx="1952625" cy="3390900"/>
+            <wp:effectExtent l="0" t="0" r="9525" b="0"/>
+            <wp:docPr id="11" name="Imagem 11" descr="Tela de computador com texto preto sobre fundo branco&#10;&#10;Descrição gerada automaticamente"/>
+            <wp:cNvGraphicFramePr>
+              <a:graphicFrameLocks xmlns:a="http://schemas.openxmlformats.org/drawingml/2006/main" noChangeAspect="1"/>
+            </wp:cNvGraphicFramePr>
+            <a:graphic xmlns:a="http://schemas.openxmlformats.org/drawingml/2006/main">
+              <a:graphicData uri="http://schemas.openxmlformats.org/drawingml/2006/picture">
+                <pic:pic xmlns:pic="http://schemas.openxmlformats.org/drawingml/2006/picture">
+                  <pic:nvPicPr>
+                    <pic:cNvPr id="11" name="Imagem 11" descr="Tela de computador com texto preto sobre fundo branco&#10;&#10;Descrição gerada automaticamente"/>
+                    <pic:cNvPicPr/>
+                  </pic:nvPicPr>
+                  <pic:blipFill>
+                    <a:blip r:embed="rId13"/>
+                    <a:stretch>
+                      <a:fillRect/>
+                    </a:stretch>
+                  </pic:blipFill>
+                  <pic:spPr>
+                    <a:xfrm>
+                      <a:off x="0" y="0"/>
+                      <a:ext cx="1952625" cy="3390900"/>
+                    </a:xfrm>
+                    <a:prstGeom prst="rect">
+                      <a:avLst/>
+                    </a:prstGeom>
+                  </pic:spPr>
+                </pic:pic>
+              </a:graphicData>
+            </a:graphic>
+          </wp:inline>
+        </w:drawing>
+      </w:r>
+    </w:p>
+    <w:p>
+      <w:pPr>
+        <w:rPr>
+          <w:rFonts w:ascii="Times New Roman" w:hAnsi="Times New Roman" w:cs="Times New Roman"/>
+          <w:sz w:val="24"/>
+          <w:szCs w:val="24"/>
+        </w:rPr>
+      </w:pPr>
+      <w:r>
+        <w:rPr>
+          <w:rFonts w:ascii="Times New Roman" w:hAnsi="Times New Roman" w:cs="Times New Roman"/>
+          <w:sz w:val="24"/>
+          <w:szCs w:val="24"/>
+        </w:rPr>
+        <w:br w:type="page"/>
       </w:r>
     </w:p>
     <w:p>
@@ -367,6 +1015,7 @@
           <w:sz w:val="24"/>
           <w:szCs w:val="24"/>
         </w:rPr>
+        <w:lastRenderedPageBreak/>
         <w:t>Elabore um algoritmo que leia a nota de 80 alunos e que</w:t>
       </w:r>
       <w:r>
@@ -384,6 +1033,159 @@
           <w:szCs w:val="24"/>
         </w:rPr>
         <w:t>imprima ao final a nota de cada aluno e a média da turma</w:t>
+      </w:r>
+    </w:p>
+    <w:p>
+      <w:pPr>
+        <w:jc w:val="both"/>
+        <w:rPr>
+          <w:rFonts w:ascii="Times New Roman" w:hAnsi="Times New Roman" w:cs="Times New Roman"/>
+          <w:sz w:val="24"/>
+          <w:szCs w:val="24"/>
+        </w:rPr>
+      </w:pPr>
+      <w:r>
+        <w:rPr>
+          <w:rFonts w:ascii="Times New Roman" w:hAnsi="Times New Roman" w:cs="Times New Roman"/>
+          <w:sz w:val="24"/>
+          <w:szCs w:val="24"/>
+        </w:rPr>
+        <w:t>Algoritmo</w:t>
+      </w:r>
+    </w:p>
+    <w:p>
+      <w:pPr>
+        <w:jc w:val="both"/>
+        <w:rPr>
+          <w:rFonts w:ascii="Times New Roman" w:hAnsi="Times New Roman" w:cs="Times New Roman"/>
+          <w:sz w:val="24"/>
+          <w:szCs w:val="24"/>
+        </w:rPr>
+      </w:pPr>
+      <w:r>
+        <w:rPr>
+          <w:noProof/>
+        </w:rPr>
+        <w:drawing>
+          <wp:inline distT="0" distB="0" distL="0" distR="0" wp14:anchorId="2921CB8A" wp14:editId="009BEB65">
+            <wp:extent cx="5400040" cy="3345815"/>
+            <wp:effectExtent l="0" t="0" r="0" b="6985"/>
+            <wp:docPr id="12" name="Imagem 12" descr="Texto&#10;&#10;Descrição gerada automaticamente"/>
+            <wp:cNvGraphicFramePr>
+              <a:graphicFrameLocks xmlns:a="http://schemas.openxmlformats.org/drawingml/2006/main" noChangeAspect="1"/>
+            </wp:cNvGraphicFramePr>
+            <a:graphic xmlns:a="http://schemas.openxmlformats.org/drawingml/2006/main">
+              <a:graphicData uri="http://schemas.openxmlformats.org/drawingml/2006/picture">
+                <pic:pic xmlns:pic="http://schemas.openxmlformats.org/drawingml/2006/picture">
+                  <pic:nvPicPr>
+                    <pic:cNvPr id="12" name="Imagem 12" descr="Texto&#10;&#10;Descrição gerada automaticamente"/>
+                    <pic:cNvPicPr/>
+                  </pic:nvPicPr>
+                  <pic:blipFill>
+                    <a:blip r:embed="rId14"/>
+                    <a:stretch>
+                      <a:fillRect/>
+                    </a:stretch>
+                  </pic:blipFill>
+                  <pic:spPr>
+                    <a:xfrm>
+                      <a:off x="0" y="0"/>
+                      <a:ext cx="5400040" cy="3345815"/>
+                    </a:xfrm>
+                    <a:prstGeom prst="rect">
+                      <a:avLst/>
+                    </a:prstGeom>
+                  </pic:spPr>
+                </pic:pic>
+              </a:graphicData>
+            </a:graphic>
+          </wp:inline>
+        </w:drawing>
+      </w:r>
+    </w:p>
+    <w:p>
+      <w:pPr>
+        <w:jc w:val="both"/>
+        <w:rPr>
+          <w:rFonts w:ascii="Times New Roman" w:hAnsi="Times New Roman" w:cs="Times New Roman"/>
+          <w:sz w:val="24"/>
+          <w:szCs w:val="24"/>
+        </w:rPr>
+      </w:pPr>
+      <w:r>
+        <w:rPr>
+          <w:rFonts w:ascii="Times New Roman" w:hAnsi="Times New Roman" w:cs="Times New Roman"/>
+          <w:sz w:val="24"/>
+          <w:szCs w:val="24"/>
+        </w:rPr>
+        <w:t>Resultado</w:t>
+      </w:r>
+    </w:p>
+    <w:p>
+      <w:pPr>
+        <w:jc w:val="both"/>
+        <w:rPr>
+          <w:rFonts w:ascii="Times New Roman" w:hAnsi="Times New Roman" w:cs="Times New Roman"/>
+          <w:sz w:val="24"/>
+          <w:szCs w:val="24"/>
+        </w:rPr>
+      </w:pPr>
+      <w:r>
+        <w:rPr>
+          <w:noProof/>
+        </w:rPr>
+        <w:drawing>
+          <wp:inline distT="0" distB="0" distL="0" distR="0" wp14:anchorId="136F63A0" wp14:editId="7D5E7EBF">
+            <wp:extent cx="5400040" cy="3238500"/>
+            <wp:effectExtent l="0" t="0" r="0" b="0"/>
+            <wp:docPr id="13" name="Imagem 13" descr="Interface gráfica do usuário, Texto, Aplicativo, Email&#10;&#10;Descrição gerada automaticamente"/>
+            <wp:cNvGraphicFramePr>
+              <a:graphicFrameLocks xmlns:a="http://schemas.openxmlformats.org/drawingml/2006/main" noChangeAspect="1"/>
+            </wp:cNvGraphicFramePr>
+            <a:graphic xmlns:a="http://schemas.openxmlformats.org/drawingml/2006/main">
+              <a:graphicData uri="http://schemas.openxmlformats.org/drawingml/2006/picture">
+                <pic:pic xmlns:pic="http://schemas.openxmlformats.org/drawingml/2006/picture">
+                  <pic:nvPicPr>
+                    <pic:cNvPr id="13" name="Imagem 13" descr="Interface gráfica do usuário, Texto, Aplicativo, Email&#10;&#10;Descrição gerada automaticamente"/>
+                    <pic:cNvPicPr/>
+                  </pic:nvPicPr>
+                  <pic:blipFill>
+                    <a:blip r:embed="rId15"/>
+                    <a:stretch>
+                      <a:fillRect/>
+                    </a:stretch>
+                  </pic:blipFill>
+                  <pic:spPr>
+                    <a:xfrm>
+                      <a:off x="0" y="0"/>
+                      <a:ext cx="5400040" cy="3238500"/>
+                    </a:xfrm>
+                    <a:prstGeom prst="rect">
+                      <a:avLst/>
+                    </a:prstGeom>
+                  </pic:spPr>
+                </pic:pic>
+              </a:graphicData>
+            </a:graphic>
+          </wp:inline>
+        </w:drawing>
+      </w:r>
+    </w:p>
+    <w:p>
+      <w:pPr>
+        <w:rPr>
+          <w:rFonts w:ascii="Times New Roman" w:hAnsi="Times New Roman" w:cs="Times New Roman"/>
+          <w:sz w:val="24"/>
+          <w:szCs w:val="24"/>
+        </w:rPr>
+      </w:pPr>
+      <w:r>
+        <w:rPr>
+          <w:rFonts w:ascii="Times New Roman" w:hAnsi="Times New Roman" w:cs="Times New Roman"/>
+          <w:sz w:val="24"/>
+          <w:szCs w:val="24"/>
+        </w:rPr>
+        <w:br w:type="page"/>
       </w:r>
     </w:p>
     <w:p>
@@ -406,7 +1208,8 @@
           <w:sz w:val="24"/>
           <w:szCs w:val="24"/>
         </w:rPr>
-        <w:t>Crie um script que pergunte 3 números ao usuário, coloque em um array, depois exiba tal array.</w:t>
+        <w:lastRenderedPageBreak/>
+        <w:t>Crie um script que pergunte 3 números ao usuário, coloque em um array, depois exiba tal array. Modifique os elementos do array de modo a sequência de números ficar do contrário. Ou seja, se digitou: 1,2,3</w:t>
       </w:r>
       <w:r>
         <w:rPr>
@@ -422,39 +1225,160 @@
           <w:sz w:val="24"/>
           <w:szCs w:val="24"/>
         </w:rPr>
-        <w:t>Modifique os elementos do array de modo a sequência de números ficar do contrário.</w:t>
-      </w:r>
-      <w:r>
-        <w:rPr>
-          <w:rFonts w:ascii="Times New Roman" w:hAnsi="Times New Roman" w:cs="Times New Roman"/>
-          <w:sz w:val="24"/>
-          <w:szCs w:val="24"/>
-        </w:rPr>
-        <w:t xml:space="preserve"> </w:t>
-      </w:r>
-      <w:r>
-        <w:rPr>
-          <w:rFonts w:ascii="Times New Roman" w:hAnsi="Times New Roman" w:cs="Times New Roman"/>
-          <w:sz w:val="24"/>
-          <w:szCs w:val="24"/>
-        </w:rPr>
-        <w:t>Ou seja, se digitou: 1,2,3</w:t>
-      </w:r>
-      <w:r>
-        <w:rPr>
-          <w:rFonts w:ascii="Times New Roman" w:hAnsi="Times New Roman" w:cs="Times New Roman"/>
-          <w:sz w:val="24"/>
-          <w:szCs w:val="24"/>
-        </w:rPr>
-        <w:t xml:space="preserve"> </w:t>
-      </w:r>
-      <w:r>
-        <w:rPr>
-          <w:rFonts w:ascii="Times New Roman" w:hAnsi="Times New Roman" w:cs="Times New Roman"/>
-          <w:sz w:val="24"/>
-          <w:szCs w:val="24"/>
-        </w:rPr>
         <w:t>Vai aparecer: 3,2,1</w:t>
+      </w:r>
+    </w:p>
+    <w:p>
+      <w:pPr>
+        <w:jc w:val="both"/>
+        <w:rPr>
+          <w:rFonts w:ascii="Times New Roman" w:hAnsi="Times New Roman" w:cs="Times New Roman"/>
+          <w:sz w:val="24"/>
+          <w:szCs w:val="24"/>
+        </w:rPr>
+      </w:pPr>
+      <w:r>
+        <w:rPr>
+          <w:rFonts w:ascii="Times New Roman" w:hAnsi="Times New Roman" w:cs="Times New Roman"/>
+          <w:sz w:val="24"/>
+          <w:szCs w:val="24"/>
+        </w:rPr>
+        <w:t>Algoritmo</w:t>
+      </w:r>
+    </w:p>
+    <w:p>
+      <w:pPr>
+        <w:jc w:val="both"/>
+        <w:rPr>
+          <w:rFonts w:ascii="Times New Roman" w:hAnsi="Times New Roman" w:cs="Times New Roman"/>
+          <w:sz w:val="24"/>
+          <w:szCs w:val="24"/>
+        </w:rPr>
+      </w:pPr>
+      <w:r>
+        <w:rPr>
+          <w:noProof/>
+        </w:rPr>
+        <w:drawing>
+          <wp:inline distT="0" distB="0" distL="0" distR="0" wp14:anchorId="11CE3833" wp14:editId="5D344B3C">
+            <wp:extent cx="5400040" cy="2481580"/>
+            <wp:effectExtent l="0" t="0" r="0" b="0"/>
+            <wp:docPr id="16" name="Imagem 16" descr="Tela de computador com texto preto sobre fundo branco&#10;&#10;Descrição gerada automaticamente"/>
+            <wp:cNvGraphicFramePr>
+              <a:graphicFrameLocks xmlns:a="http://schemas.openxmlformats.org/drawingml/2006/main" noChangeAspect="1"/>
+            </wp:cNvGraphicFramePr>
+            <a:graphic xmlns:a="http://schemas.openxmlformats.org/drawingml/2006/main">
+              <a:graphicData uri="http://schemas.openxmlformats.org/drawingml/2006/picture">
+                <pic:pic xmlns:pic="http://schemas.openxmlformats.org/drawingml/2006/picture">
+                  <pic:nvPicPr>
+                    <pic:cNvPr id="16" name="Imagem 16" descr="Tela de computador com texto preto sobre fundo branco&#10;&#10;Descrição gerada automaticamente"/>
+                    <pic:cNvPicPr/>
+                  </pic:nvPicPr>
+                  <pic:blipFill>
+                    <a:blip r:embed="rId16"/>
+                    <a:stretch>
+                      <a:fillRect/>
+                    </a:stretch>
+                  </pic:blipFill>
+                  <pic:spPr>
+                    <a:xfrm>
+                      <a:off x="0" y="0"/>
+                      <a:ext cx="5400040" cy="2481580"/>
+                    </a:xfrm>
+                    <a:prstGeom prst="rect">
+                      <a:avLst/>
+                    </a:prstGeom>
+                  </pic:spPr>
+                </pic:pic>
+              </a:graphicData>
+            </a:graphic>
+          </wp:inline>
+        </w:drawing>
+      </w:r>
+    </w:p>
+    <w:p>
+      <w:pPr>
+        <w:jc w:val="both"/>
+        <w:rPr>
+          <w:rFonts w:ascii="Times New Roman" w:hAnsi="Times New Roman" w:cs="Times New Roman"/>
+          <w:sz w:val="24"/>
+          <w:szCs w:val="24"/>
+        </w:rPr>
+      </w:pPr>
+      <w:r>
+        <w:rPr>
+          <w:rFonts w:ascii="Times New Roman" w:hAnsi="Times New Roman" w:cs="Times New Roman"/>
+          <w:sz w:val="24"/>
+          <w:szCs w:val="24"/>
+        </w:rPr>
+        <w:t>Resultado</w:t>
+      </w:r>
+    </w:p>
+    <w:p>
+      <w:pPr>
+        <w:jc w:val="both"/>
+        <w:rPr>
+          <w:rFonts w:ascii="Times New Roman" w:hAnsi="Times New Roman" w:cs="Times New Roman"/>
+          <w:sz w:val="24"/>
+          <w:szCs w:val="24"/>
+        </w:rPr>
+      </w:pPr>
+      <w:r>
+        <w:rPr>
+          <w:noProof/>
+        </w:rPr>
+        <w:drawing>
+          <wp:inline distT="0" distB="0" distL="0" distR="0" wp14:anchorId="6C4D5AC8" wp14:editId="6EA0AEC1">
+            <wp:extent cx="2495550" cy="838200"/>
+            <wp:effectExtent l="0" t="0" r="0" b="0"/>
+            <wp:docPr id="15" name="Imagem 15" descr="Interface gráfica do usuário, Texto, Aplicativo&#10;&#10;Descrição gerada automaticamente"/>
+            <wp:cNvGraphicFramePr>
+              <a:graphicFrameLocks xmlns:a="http://schemas.openxmlformats.org/drawingml/2006/main" noChangeAspect="1"/>
+            </wp:cNvGraphicFramePr>
+            <a:graphic xmlns:a="http://schemas.openxmlformats.org/drawingml/2006/main">
+              <a:graphicData uri="http://schemas.openxmlformats.org/drawingml/2006/picture">
+                <pic:pic xmlns:pic="http://schemas.openxmlformats.org/drawingml/2006/picture">
+                  <pic:nvPicPr>
+                    <pic:cNvPr id="15" name="Imagem 15" descr="Interface gráfica do usuário, Texto, Aplicativo&#10;&#10;Descrição gerada automaticamente"/>
+                    <pic:cNvPicPr/>
+                  </pic:nvPicPr>
+                  <pic:blipFill>
+                    <a:blip r:embed="rId17"/>
+                    <a:stretch>
+                      <a:fillRect/>
+                    </a:stretch>
+                  </pic:blipFill>
+                  <pic:spPr>
+                    <a:xfrm>
+                      <a:off x="0" y="0"/>
+                      <a:ext cx="2495550" cy="838200"/>
+                    </a:xfrm>
+                    <a:prstGeom prst="rect">
+                      <a:avLst/>
+                    </a:prstGeom>
+                  </pic:spPr>
+                </pic:pic>
+              </a:graphicData>
+            </a:graphic>
+          </wp:inline>
+        </w:drawing>
+      </w:r>
+    </w:p>
+    <w:p>
+      <w:pPr>
+        <w:rPr>
+          <w:rFonts w:ascii="Times New Roman" w:hAnsi="Times New Roman" w:cs="Times New Roman"/>
+          <w:sz w:val="24"/>
+          <w:szCs w:val="24"/>
+        </w:rPr>
+      </w:pPr>
+      <w:r>
+        <w:rPr>
+          <w:rFonts w:ascii="Times New Roman" w:hAnsi="Times New Roman" w:cs="Times New Roman"/>
+          <w:sz w:val="24"/>
+          <w:szCs w:val="24"/>
+        </w:rPr>
+        <w:br w:type="page"/>
       </w:r>
     </w:p>
     <w:p>
@@ -477,7 +1401,8 @@
           <w:sz w:val="24"/>
           <w:szCs w:val="24"/>
         </w:rPr>
-        <w:t>Refaça o script anterior, mas agora pergunte ao usuário quantos números ele deseja inserir no array.</w:t>
+        <w:lastRenderedPageBreak/>
+        <w:t>Refaça o script anterior, mas agora pergunte ao usuário quantos números ele deseja inserir no array. Depois, o usuário vai preenchendo elemento por elemento do vetor.</w:t>
       </w:r>
       <w:r>
         <w:rPr>
@@ -493,23 +1418,210 @@
           <w:sz w:val="24"/>
           <w:szCs w:val="24"/>
         </w:rPr>
-        <w:t>Depois, o usuário vai preenchendo elemento por elemento do vetor.</w:t>
-      </w:r>
-      <w:r>
-        <w:rPr>
-          <w:rFonts w:ascii="Times New Roman" w:hAnsi="Times New Roman" w:cs="Times New Roman"/>
-          <w:sz w:val="24"/>
-          <w:szCs w:val="24"/>
-        </w:rPr>
-        <w:t xml:space="preserve"> </w:t>
-      </w:r>
-      <w:r>
-        <w:rPr>
-          <w:rFonts w:ascii="Times New Roman" w:hAnsi="Times New Roman" w:cs="Times New Roman"/>
-          <w:sz w:val="24"/>
-          <w:szCs w:val="24"/>
-        </w:rPr>
         <w:t>Ao final, exiba o array e o array ao contrário (generalização do script anterior).</w:t>
+      </w:r>
+    </w:p>
+    <w:p>
+      <w:pPr>
+        <w:jc w:val="both"/>
+        <w:rPr>
+          <w:rFonts w:ascii="Times New Roman" w:hAnsi="Times New Roman" w:cs="Times New Roman"/>
+          <w:sz w:val="24"/>
+          <w:szCs w:val="24"/>
+        </w:rPr>
+      </w:pPr>
+      <w:r>
+        <w:rPr>
+          <w:rFonts w:ascii="Times New Roman" w:hAnsi="Times New Roman" w:cs="Times New Roman"/>
+          <w:sz w:val="24"/>
+          <w:szCs w:val="24"/>
+        </w:rPr>
+        <w:t>Algoritmo</w:t>
+      </w:r>
+    </w:p>
+    <w:p>
+      <w:pPr>
+        <w:jc w:val="both"/>
+        <w:rPr>
+          <w:rFonts w:ascii="Times New Roman" w:hAnsi="Times New Roman" w:cs="Times New Roman"/>
+          <w:sz w:val="24"/>
+          <w:szCs w:val="24"/>
+        </w:rPr>
+      </w:pPr>
+      <w:r>
+        <w:rPr>
+          <w:noProof/>
+        </w:rPr>
+        <w:drawing>
+          <wp:inline distT="0" distB="0" distL="0" distR="0" wp14:anchorId="180F7069" wp14:editId="22123AAA">
+            <wp:extent cx="5400040" cy="3216275"/>
+            <wp:effectExtent l="0" t="0" r="0" b="3175"/>
+            <wp:docPr id="17" name="Imagem 17" descr="Texto&#10;&#10;Descrição gerada automaticamente"/>
+            <wp:cNvGraphicFramePr>
+              <a:graphicFrameLocks xmlns:a="http://schemas.openxmlformats.org/drawingml/2006/main" noChangeAspect="1"/>
+            </wp:cNvGraphicFramePr>
+            <a:graphic xmlns:a="http://schemas.openxmlformats.org/drawingml/2006/main">
+              <a:graphicData uri="http://schemas.openxmlformats.org/drawingml/2006/picture">
+                <pic:pic xmlns:pic="http://schemas.openxmlformats.org/drawingml/2006/picture">
+                  <pic:nvPicPr>
+                    <pic:cNvPr id="17" name="Imagem 17" descr="Texto&#10;&#10;Descrição gerada automaticamente"/>
+                    <pic:cNvPicPr/>
+                  </pic:nvPicPr>
+                  <pic:blipFill>
+                    <a:blip r:embed="rId18"/>
+                    <a:stretch>
+                      <a:fillRect/>
+                    </a:stretch>
+                  </pic:blipFill>
+                  <pic:spPr>
+                    <a:xfrm>
+                      <a:off x="0" y="0"/>
+                      <a:ext cx="5400040" cy="3216275"/>
+                    </a:xfrm>
+                    <a:prstGeom prst="rect">
+                      <a:avLst/>
+                    </a:prstGeom>
+                  </pic:spPr>
+                </pic:pic>
+              </a:graphicData>
+            </a:graphic>
+          </wp:inline>
+        </w:drawing>
+      </w:r>
+    </w:p>
+    <w:p>
+      <w:pPr>
+        <w:jc w:val="both"/>
+        <w:rPr>
+          <w:rFonts w:ascii="Times New Roman" w:hAnsi="Times New Roman" w:cs="Times New Roman"/>
+          <w:sz w:val="24"/>
+          <w:szCs w:val="24"/>
+        </w:rPr>
+      </w:pPr>
+      <w:r>
+        <w:rPr>
+          <w:rFonts w:ascii="Times New Roman" w:hAnsi="Times New Roman" w:cs="Times New Roman"/>
+          <w:sz w:val="24"/>
+          <w:szCs w:val="24"/>
+        </w:rPr>
+        <w:t>Resultado</w:t>
+      </w:r>
+    </w:p>
+    <w:p>
+      <w:pPr>
+        <w:jc w:val="both"/>
+        <w:rPr>
+          <w:rFonts w:ascii="Times New Roman" w:hAnsi="Times New Roman" w:cs="Times New Roman"/>
+          <w:sz w:val="24"/>
+          <w:szCs w:val="24"/>
+        </w:rPr>
+      </w:pPr>
+      <w:r>
+        <w:rPr>
+          <w:noProof/>
+        </w:rPr>
+        <w:drawing>
+          <wp:inline distT="0" distB="0" distL="0" distR="0" wp14:anchorId="33102BE4" wp14:editId="0E70AA0A">
+            <wp:extent cx="4181475" cy="1609725"/>
+            <wp:effectExtent l="0" t="0" r="9525" b="9525"/>
+            <wp:docPr id="20" name="Imagem 20" descr="Interface gráfica do usuário&#10;&#10;Descrição gerada automaticamente com confiança média"/>
+            <wp:cNvGraphicFramePr>
+              <a:graphicFrameLocks xmlns:a="http://schemas.openxmlformats.org/drawingml/2006/main" noChangeAspect="1"/>
+            </wp:cNvGraphicFramePr>
+            <a:graphic xmlns:a="http://schemas.openxmlformats.org/drawingml/2006/main">
+              <a:graphicData uri="http://schemas.openxmlformats.org/drawingml/2006/picture">
+                <pic:pic xmlns:pic="http://schemas.openxmlformats.org/drawingml/2006/picture">
+                  <pic:nvPicPr>
+                    <pic:cNvPr id="20" name="Imagem 20" descr="Interface gráfica do usuário&#10;&#10;Descrição gerada automaticamente com confiança média"/>
+                    <pic:cNvPicPr/>
+                  </pic:nvPicPr>
+                  <pic:blipFill>
+                    <a:blip r:embed="rId19"/>
+                    <a:stretch>
+                      <a:fillRect/>
+                    </a:stretch>
+                  </pic:blipFill>
+                  <pic:spPr>
+                    <a:xfrm>
+                      <a:off x="0" y="0"/>
+                      <a:ext cx="4181475" cy="1609725"/>
+                    </a:xfrm>
+                    <a:prstGeom prst="rect">
+                      <a:avLst/>
+                    </a:prstGeom>
+                  </pic:spPr>
+                </pic:pic>
+              </a:graphicData>
+            </a:graphic>
+          </wp:inline>
+        </w:drawing>
+      </w:r>
+    </w:p>
+    <w:p>
+      <w:pPr>
+        <w:jc w:val="both"/>
+        <w:rPr>
+          <w:rFonts w:ascii="Times New Roman" w:hAnsi="Times New Roman" w:cs="Times New Roman"/>
+          <w:sz w:val="24"/>
+          <w:szCs w:val="24"/>
+        </w:rPr>
+      </w:pPr>
+      <w:r>
+        <w:rPr>
+          <w:noProof/>
+        </w:rPr>
+        <w:drawing>
+          <wp:inline distT="0" distB="0" distL="0" distR="0" wp14:anchorId="1349B7AD" wp14:editId="4E3BC31B">
+            <wp:extent cx="5400040" cy="628650"/>
+            <wp:effectExtent l="0" t="0" r="0" b="0"/>
+            <wp:docPr id="18" name="Imagem 18"/>
+            <wp:cNvGraphicFramePr>
+              <a:graphicFrameLocks xmlns:a="http://schemas.openxmlformats.org/drawingml/2006/main" noChangeAspect="1"/>
+            </wp:cNvGraphicFramePr>
+            <a:graphic xmlns:a="http://schemas.openxmlformats.org/drawingml/2006/main">
+              <a:graphicData uri="http://schemas.openxmlformats.org/drawingml/2006/picture">
+                <pic:pic xmlns:pic="http://schemas.openxmlformats.org/drawingml/2006/picture">
+                  <pic:nvPicPr>
+                    <pic:cNvPr id="1" name=""/>
+                    <pic:cNvPicPr/>
+                  </pic:nvPicPr>
+                  <pic:blipFill>
+                    <a:blip r:embed="rId20"/>
+                    <a:stretch>
+                      <a:fillRect/>
+                    </a:stretch>
+                  </pic:blipFill>
+                  <pic:spPr>
+                    <a:xfrm>
+                      <a:off x="0" y="0"/>
+                      <a:ext cx="5400040" cy="628650"/>
+                    </a:xfrm>
+                    <a:prstGeom prst="rect">
+                      <a:avLst/>
+                    </a:prstGeom>
+                  </pic:spPr>
+                </pic:pic>
+              </a:graphicData>
+            </a:graphic>
+          </wp:inline>
+        </w:drawing>
+      </w:r>
+    </w:p>
+    <w:p>
+      <w:pPr>
+        <w:rPr>
+          <w:rFonts w:ascii="Times New Roman" w:hAnsi="Times New Roman" w:cs="Times New Roman"/>
+          <w:sz w:val="24"/>
+          <w:szCs w:val="24"/>
+        </w:rPr>
+      </w:pPr>
+      <w:r>
+        <w:rPr>
+          <w:rFonts w:ascii="Times New Roman" w:hAnsi="Times New Roman" w:cs="Times New Roman"/>
+          <w:sz w:val="24"/>
+          <w:szCs w:val="24"/>
+        </w:rPr>
+        <w:br w:type="page"/>
       </w:r>
     </w:p>
     <w:p>
@@ -532,6 +1644,7 @@
           <w:sz w:val="24"/>
           <w:szCs w:val="24"/>
         </w:rPr>
+        <w:lastRenderedPageBreak/>
         <w:t>Crie uma função que recebe um vetor e um número.</w:t>
       </w:r>
       <w:r>
@@ -548,23 +1661,7 @@
           <w:sz w:val="24"/>
           <w:szCs w:val="24"/>
         </w:rPr>
-        <w:t>Ela deve mostrar todos os índices onde esse número aparece no vetor, e não só apenas o primeiro e/</w:t>
-      </w:r>
-      <w:r>
-        <w:rPr>
-          <w:rFonts w:ascii="Times New Roman" w:hAnsi="Times New Roman" w:cs="Times New Roman"/>
-          <w:sz w:val="24"/>
-          <w:szCs w:val="24"/>
-        </w:rPr>
-        <w:t>ou último</w:t>
-      </w:r>
-      <w:r>
-        <w:rPr>
-          <w:rFonts w:ascii="Times New Roman" w:hAnsi="Times New Roman" w:cs="Times New Roman"/>
-          <w:sz w:val="24"/>
-          <w:szCs w:val="24"/>
-        </w:rPr>
-        <w:t xml:space="preserve"> índice em que o número aparece</w:t>
+        <w:t>Ela deve mostrar todos os índices onde esse número aparece no vetor, e não só apenas o primeiro e/ou último índice em que o número aparece</w:t>
       </w:r>
       <w:r>
         <w:rPr>
@@ -573,6 +1670,159 @@
           <w:szCs w:val="24"/>
         </w:rPr>
         <w:t>.</w:t>
+      </w:r>
+    </w:p>
+    <w:p>
+      <w:pPr>
+        <w:jc w:val="both"/>
+        <w:rPr>
+          <w:rFonts w:ascii="Times New Roman" w:hAnsi="Times New Roman" w:cs="Times New Roman"/>
+          <w:sz w:val="24"/>
+          <w:szCs w:val="24"/>
+        </w:rPr>
+      </w:pPr>
+      <w:r>
+        <w:rPr>
+          <w:rFonts w:ascii="Times New Roman" w:hAnsi="Times New Roman" w:cs="Times New Roman"/>
+          <w:sz w:val="24"/>
+          <w:szCs w:val="24"/>
+        </w:rPr>
+        <w:t>Algoritmo</w:t>
+      </w:r>
+    </w:p>
+    <w:p>
+      <w:pPr>
+        <w:jc w:val="both"/>
+        <w:rPr>
+          <w:rFonts w:ascii="Times New Roman" w:hAnsi="Times New Roman" w:cs="Times New Roman"/>
+          <w:sz w:val="24"/>
+          <w:szCs w:val="24"/>
+        </w:rPr>
+      </w:pPr>
+      <w:r>
+        <w:rPr>
+          <w:noProof/>
+        </w:rPr>
+        <w:drawing>
+          <wp:inline distT="0" distB="0" distL="0" distR="0" wp14:anchorId="26966F82" wp14:editId="30CB393B">
+            <wp:extent cx="5400040" cy="3684270"/>
+            <wp:effectExtent l="0" t="0" r="0" b="0"/>
+            <wp:docPr id="21" name="Imagem 21" descr="Texto&#10;&#10;Descrição gerada automaticamente"/>
+            <wp:cNvGraphicFramePr>
+              <a:graphicFrameLocks xmlns:a="http://schemas.openxmlformats.org/drawingml/2006/main" noChangeAspect="1"/>
+            </wp:cNvGraphicFramePr>
+            <a:graphic xmlns:a="http://schemas.openxmlformats.org/drawingml/2006/main">
+              <a:graphicData uri="http://schemas.openxmlformats.org/drawingml/2006/picture">
+                <pic:pic xmlns:pic="http://schemas.openxmlformats.org/drawingml/2006/picture">
+                  <pic:nvPicPr>
+                    <pic:cNvPr id="21" name="Imagem 21" descr="Texto&#10;&#10;Descrição gerada automaticamente"/>
+                    <pic:cNvPicPr/>
+                  </pic:nvPicPr>
+                  <pic:blipFill>
+                    <a:blip r:embed="rId21"/>
+                    <a:stretch>
+                      <a:fillRect/>
+                    </a:stretch>
+                  </pic:blipFill>
+                  <pic:spPr>
+                    <a:xfrm>
+                      <a:off x="0" y="0"/>
+                      <a:ext cx="5400040" cy="3684270"/>
+                    </a:xfrm>
+                    <a:prstGeom prst="rect">
+                      <a:avLst/>
+                    </a:prstGeom>
+                  </pic:spPr>
+                </pic:pic>
+              </a:graphicData>
+            </a:graphic>
+          </wp:inline>
+        </w:drawing>
+      </w:r>
+    </w:p>
+    <w:p>
+      <w:pPr>
+        <w:jc w:val="both"/>
+        <w:rPr>
+          <w:rFonts w:ascii="Times New Roman" w:hAnsi="Times New Roman" w:cs="Times New Roman"/>
+          <w:sz w:val="24"/>
+          <w:szCs w:val="24"/>
+        </w:rPr>
+      </w:pPr>
+      <w:r>
+        <w:rPr>
+          <w:rFonts w:ascii="Times New Roman" w:hAnsi="Times New Roman" w:cs="Times New Roman"/>
+          <w:sz w:val="24"/>
+          <w:szCs w:val="24"/>
+        </w:rPr>
+        <w:t>Resultado</w:t>
+      </w:r>
+    </w:p>
+    <w:p>
+      <w:pPr>
+        <w:jc w:val="both"/>
+        <w:rPr>
+          <w:rFonts w:ascii="Times New Roman" w:hAnsi="Times New Roman" w:cs="Times New Roman"/>
+          <w:sz w:val="24"/>
+          <w:szCs w:val="24"/>
+        </w:rPr>
+      </w:pPr>
+      <w:r>
+        <w:rPr>
+          <w:noProof/>
+        </w:rPr>
+        <w:drawing>
+          <wp:inline distT="0" distB="0" distL="0" distR="0" wp14:anchorId="77234AF6" wp14:editId="761150A9">
+            <wp:extent cx="5400040" cy="454025"/>
+            <wp:effectExtent l="0" t="0" r="0" b="3175"/>
+            <wp:docPr id="22" name="Imagem 22"/>
+            <wp:cNvGraphicFramePr>
+              <a:graphicFrameLocks xmlns:a="http://schemas.openxmlformats.org/drawingml/2006/main" noChangeAspect="1"/>
+            </wp:cNvGraphicFramePr>
+            <a:graphic xmlns:a="http://schemas.openxmlformats.org/drawingml/2006/main">
+              <a:graphicData uri="http://schemas.openxmlformats.org/drawingml/2006/picture">
+                <pic:pic xmlns:pic="http://schemas.openxmlformats.org/drawingml/2006/picture">
+                  <pic:nvPicPr>
+                    <pic:cNvPr id="1" name=""/>
+                    <pic:cNvPicPr/>
+                  </pic:nvPicPr>
+                  <pic:blipFill>
+                    <a:blip r:embed="rId22"/>
+                    <a:stretch>
+                      <a:fillRect/>
+                    </a:stretch>
+                  </pic:blipFill>
+                  <pic:spPr>
+                    <a:xfrm>
+                      <a:off x="0" y="0"/>
+                      <a:ext cx="5400040" cy="454025"/>
+                    </a:xfrm>
+                    <a:prstGeom prst="rect">
+                      <a:avLst/>
+                    </a:prstGeom>
+                  </pic:spPr>
+                </pic:pic>
+              </a:graphicData>
+            </a:graphic>
+          </wp:inline>
+        </w:drawing>
+      </w:r>
+    </w:p>
+    <w:p>
+      <w:pPr>
+        <w:rPr>
+          <w:rFonts w:ascii="Times New Roman" w:hAnsi="Times New Roman" w:cs="Times New Roman"/>
+          <w:sz w:val="24"/>
+          <w:szCs w:val="24"/>
+        </w:rPr>
+      </w:pPr>
+      <w:r>
+        <w:rPr>
+          <w:rFonts w:ascii="Times New Roman" w:hAnsi="Times New Roman" w:cs="Times New Roman"/>
+          <w:sz w:val="24"/>
+          <w:szCs w:val="24"/>
+        </w:rPr>
+        <w:br w:type="page"/>
       </w:r>
     </w:p>
     <w:p>
@@ -595,6 +1845,7 @@
           <w:sz w:val="24"/>
           <w:szCs w:val="24"/>
         </w:rPr>
+        <w:lastRenderedPageBreak/>
         <w:t>Dada uma coleção de N números, imprimir o índice</w:t>
       </w:r>
       <w:r>
@@ -620,6 +1871,142 @@
           <w:szCs w:val="24"/>
         </w:rPr>
         <w:t>.</w:t>
+      </w:r>
+    </w:p>
+    <w:p>
+      <w:pPr>
+        <w:jc w:val="both"/>
+        <w:rPr>
+          <w:rFonts w:ascii="Times New Roman" w:hAnsi="Times New Roman" w:cs="Times New Roman"/>
+          <w:sz w:val="24"/>
+          <w:szCs w:val="24"/>
+        </w:rPr>
+      </w:pPr>
+      <w:r>
+        <w:rPr>
+          <w:rFonts w:ascii="Times New Roman" w:hAnsi="Times New Roman" w:cs="Times New Roman"/>
+          <w:sz w:val="24"/>
+          <w:szCs w:val="24"/>
+        </w:rPr>
+        <w:t>Algoritmo</w:t>
+      </w:r>
+    </w:p>
+    <w:p>
+      <w:pPr>
+        <w:jc w:val="both"/>
+        <w:rPr>
+          <w:rFonts w:ascii="Times New Roman" w:hAnsi="Times New Roman" w:cs="Times New Roman"/>
+          <w:sz w:val="24"/>
+          <w:szCs w:val="24"/>
+        </w:rPr>
+      </w:pPr>
+      <w:r>
+        <w:rPr>
+          <w:noProof/>
+        </w:rPr>
+        <w:drawing>
+          <wp:inline distT="0" distB="0" distL="0" distR="0" wp14:anchorId="11071138" wp14:editId="3108DAF9">
+            <wp:extent cx="5400040" cy="3559810"/>
+            <wp:effectExtent l="0" t="0" r="0" b="2540"/>
+            <wp:docPr id="23" name="Imagem 23" descr="Texto&#10;&#10;Descrição gerada automaticamente"/>
+            <wp:cNvGraphicFramePr>
+              <a:graphicFrameLocks xmlns:a="http://schemas.openxmlformats.org/drawingml/2006/main" noChangeAspect="1"/>
+            </wp:cNvGraphicFramePr>
+            <a:graphic xmlns:a="http://schemas.openxmlformats.org/drawingml/2006/main">
+              <a:graphicData uri="http://schemas.openxmlformats.org/drawingml/2006/picture">
+                <pic:pic xmlns:pic="http://schemas.openxmlformats.org/drawingml/2006/picture">
+                  <pic:nvPicPr>
+                    <pic:cNvPr id="23" name="Imagem 23" descr="Texto&#10;&#10;Descrição gerada automaticamente"/>
+                    <pic:cNvPicPr/>
+                  </pic:nvPicPr>
+                  <pic:blipFill>
+                    <a:blip r:embed="rId23"/>
+                    <a:stretch>
+                      <a:fillRect/>
+                    </a:stretch>
+                  </pic:blipFill>
+                  <pic:spPr>
+                    <a:xfrm>
+                      <a:off x="0" y="0"/>
+                      <a:ext cx="5400040" cy="3559810"/>
+                    </a:xfrm>
+                    <a:prstGeom prst="rect">
+                      <a:avLst/>
+                    </a:prstGeom>
+                  </pic:spPr>
+                </pic:pic>
+              </a:graphicData>
+            </a:graphic>
+          </wp:inline>
+        </w:drawing>
+      </w:r>
+    </w:p>
+    <w:p>
+      <w:pPr>
+        <w:jc w:val="both"/>
+        <w:rPr>
+          <w:rFonts w:ascii="Times New Roman" w:hAnsi="Times New Roman" w:cs="Times New Roman"/>
+          <w:sz w:val="24"/>
+          <w:szCs w:val="24"/>
+        </w:rPr>
+      </w:pPr>
+      <w:r>
+        <w:rPr>
+          <w:rFonts w:ascii="Times New Roman" w:hAnsi="Times New Roman" w:cs="Times New Roman"/>
+          <w:sz w:val="24"/>
+          <w:szCs w:val="24"/>
+        </w:rPr>
+        <w:t>Resultado</w:t>
+      </w:r>
+    </w:p>
+    <w:p>
+      <w:pPr>
+        <w:jc w:val="both"/>
+        <w:rPr>
+          <w:rFonts w:ascii="Times New Roman" w:hAnsi="Times New Roman" w:cs="Times New Roman"/>
+          <w:sz w:val="24"/>
+          <w:szCs w:val="24"/>
+        </w:rPr>
+      </w:pPr>
+      <w:r>
+        <w:rPr>
+          <w:noProof/>
+        </w:rPr>
+        <w:drawing>
+          <wp:inline distT="0" distB="0" distL="0" distR="0" wp14:anchorId="6D47EA5C" wp14:editId="550C169A">
+            <wp:extent cx="5400040" cy="1047750"/>
+            <wp:effectExtent l="0" t="0" r="0" b="0"/>
+            <wp:docPr id="24" name="Imagem 24" descr="Interface gráfica do usuário, Aplicativo&#10;&#10;Descrição gerada automaticamente"/>
+            <wp:cNvGraphicFramePr>
+              <a:graphicFrameLocks xmlns:a="http://schemas.openxmlformats.org/drawingml/2006/main" noChangeAspect="1"/>
+            </wp:cNvGraphicFramePr>
+            <a:graphic xmlns:a="http://schemas.openxmlformats.org/drawingml/2006/main">
+              <a:graphicData uri="http://schemas.openxmlformats.org/drawingml/2006/picture">
+                <pic:pic xmlns:pic="http://schemas.openxmlformats.org/drawingml/2006/picture">
+                  <pic:nvPicPr>
+                    <pic:cNvPr id="24" name="Imagem 24" descr="Interface gráfica do usuário, Aplicativo&#10;&#10;Descrição gerada automaticamente"/>
+                    <pic:cNvPicPr/>
+                  </pic:nvPicPr>
+                  <pic:blipFill>
+                    <a:blip r:embed="rId24"/>
+                    <a:stretch>
+                      <a:fillRect/>
+                    </a:stretch>
+                  </pic:blipFill>
+                  <pic:spPr>
+                    <a:xfrm>
+                      <a:off x="0" y="0"/>
+                      <a:ext cx="5400040" cy="1047750"/>
+                    </a:xfrm>
+                    <a:prstGeom prst="rect">
+                      <a:avLst/>
+                    </a:prstGeom>
+                  </pic:spPr>
+                </pic:pic>
+              </a:graphicData>
+            </a:graphic>
+          </wp:inline>
+        </w:drawing>
       </w:r>
     </w:p>
     <w:sectPr>
@@ -1178,6 +2565,29 @@
       <w:color w:val="808080"/>
     </w:rPr>
   </w:style>
+  <w:style w:type="character" w:styleId="Hyperlink">
+    <w:name w:val="Hyperlink"/>
+    <w:basedOn w:val="Fontepargpadro"/>
+    <w:uiPriority w:val="99"/>
+    <w:unhideWhenUsed/>
+    <w:rsid w:val="001F1D8B"/>
+    <w:rPr>
+      <w:color w:val="0563C1" w:themeColor="hyperlink"/>
+      <w:u w:val="single"/>
+    </w:rPr>
+  </w:style>
+  <w:style w:type="character" w:styleId="MenoPendente">
+    <w:name w:val="Unresolved Mention"/>
+    <w:basedOn w:val="Fontepargpadro"/>
+    <w:uiPriority w:val="99"/>
+    <w:semiHidden/>
+    <w:unhideWhenUsed/>
+    <w:rsid w:val="001F1D8B"/>
+    <w:rPr>
+      <w:color w:val="605E5C"/>
+      <w:shd w:val="clear" w:color="auto" w:fill="E1DFDD"/>
+    </w:rPr>
+  </w:style>
 </w:styles>
 </file>
 
